--- a/L04P03 - Aanvraag Proeve Examenbureau/2023-2024 Examinering/Dalen, van, Merijn (99064243)/Dalen, van, Merijn (99064243) - 25297 MKE-T-4 - PvB EsMEI va cohort 2015 - B1-K1_B1-K2_P1-K1 - Aanvraag.docx
+++ b/L04P03 - Aanvraag Proeve Examenbureau/2023-2024 Examinering/Dalen, van, Merijn (99064243)/Dalen, van, Merijn (99064243) - 25297 MKE-T-4 - PvB EsMEI va cohort 2015 - B1-K1_B1-K2_P1-K1 - Aanvraag.docx
@@ -758,7 +758,21 @@
                 <w:sz w:val="24"/>
                 <w:szCs w:val="24"/>
               </w:rPr>
-              <w:t xml:space="preserve">Ondergetekende verklaart dat deze aanvraag is geaccordeerd door het opleidingsteam en dat aan alle voorwaarden voor deelname aan de </w:t>
+              <w:t>Ondergetekend</w:t>
+            </w:r>
+            <w:r>
+              <w:rPr>
+                <w:sz w:val="24"/>
+                <w:szCs w:val="24"/>
+              </w:rPr>
+              <w:t xml:space="preserve">e </w:t>
+            </w:r>
+            <w:r>
+              <w:rPr>
+                <w:sz w:val="24"/>
+                <w:szCs w:val="24"/>
+              </w:rPr>
+              <w:t xml:space="preserve">verklaart dat deze aanvraag is geaccordeerd door het opleidingsteam en dat aan alle voorwaarden voor deelname aan de </w:t>
             </w:r>
             <w:proofErr w:type="spellStart"/>
             <w:r>
@@ -863,15 +877,20 @@
             </w:pPr>
             <w:r>
               <w:rPr>
-                <w:color w:val="FF0000"/>
-                <w:sz w:val="24"/>
-                <w:szCs w:val="24"/>
-              </w:rPr>
-              <w:t>10</w:t>
-            </w:r>
-            <w:r>
-              <w:rPr>
-                <w:color w:val="FF0000"/>
+                <w:sz w:val="24"/>
+                <w:szCs w:val="24"/>
+              </w:rPr>
+              <w:t>1</w:t>
+            </w:r>
+            <w:r>
+              <w:rPr>
+                <w:sz w:val="24"/>
+                <w:szCs w:val="24"/>
+              </w:rPr>
+              <w:t>1</w:t>
+            </w:r>
+            <w:r>
+              <w:rPr>
                 <w:sz w:val="24"/>
                 <w:szCs w:val="24"/>
               </w:rPr>
@@ -879,7 +898,6 @@
             </w:r>
             <w:r>
               <w:rPr>
-                <w:color w:val="FF0000"/>
                 <w:sz w:val="24"/>
                 <w:szCs w:val="24"/>
               </w:rPr>
@@ -887,7 +905,6 @@
             </w:r>
             <w:r>
               <w:rPr>
-                <w:color w:val="FF0000"/>
                 <w:sz w:val="24"/>
                 <w:szCs w:val="24"/>
               </w:rPr>
@@ -895,7 +912,6 @@
             </w:r>
             <w:r>
               <w:rPr>
-                <w:color w:val="FF0000"/>
                 <w:sz w:val="24"/>
                 <w:szCs w:val="24"/>
               </w:rPr>
@@ -1163,16 +1179,16 @@
             <w:proofErr w:type="spellStart"/>
             <w:r>
               <w:rPr>
-                <w:rFonts w:cs="Arial"/>
-                <w:iCs/>
+                <w:sz w:val="24"/>
+                <w:szCs w:val="24"/>
               </w:rPr>
               <w:t>Baggermij</w:t>
             </w:r>
             <w:proofErr w:type="spellEnd"/>
             <w:r>
               <w:rPr>
-                <w:rFonts w:cs="Arial"/>
-                <w:iCs/>
+                <w:sz w:val="24"/>
+                <w:szCs w:val="24"/>
               </w:rPr>
               <w:t xml:space="preserve"> Boskalis B.V.</w:t>
             </w:r>
@@ -1333,13 +1349,21 @@
                 <w:szCs w:val="24"/>
               </w:rPr>
             </w:pPr>
-            <w:r>
-              <w:rPr>
-                <w:color w:val="FF0000"/>
-                <w:sz w:val="24"/>
-                <w:szCs w:val="24"/>
-              </w:rPr>
-              <w:t>&lt;Korte beschrijving uit Proeve&gt;</w:t>
+            <w:proofErr w:type="spellStart"/>
+            <w:r>
+              <w:rPr>
+                <w:sz w:val="24"/>
+                <w:szCs w:val="24"/>
+              </w:rPr>
+              <w:t>Vrijboordmeting</w:t>
+            </w:r>
+            <w:proofErr w:type="spellEnd"/>
+            <w:r>
+              <w:rPr>
+                <w:sz w:val="24"/>
+                <w:szCs w:val="24"/>
+              </w:rPr>
+              <w:t xml:space="preserve"> schepen</w:t>
             </w:r>
           </w:p>
         </w:tc>
@@ -1425,8 +1449,8 @@
             </w:pPr>
             <w:r>
               <w:rPr>
-                <w:rFonts w:cs="Arial"/>
-                <w:iCs/>
+                <w:sz w:val="24"/>
+                <w:szCs w:val="24"/>
               </w:rPr>
               <w:t>Papendrecht</w:t>
             </w:r>
@@ -1520,7 +1544,7 @@
                 <w:sz w:val="24"/>
                 <w:szCs w:val="24"/>
               </w:rPr>
-              <w:t>Juni</w:t>
+              <w:t>Mei</w:t>
             </w:r>
             <w:r>
               <w:rPr>

--- a/L04P03 - Aanvraag Proeve Examenbureau/2023-2024 Examinering/Dalen, van, Merijn (99064243)/Dalen, van, Merijn (99064243) - 25297 MKE-T-4 - PvB EsMEI va cohort 2015 - B1-K1_B1-K2_P1-K1 - Aanvraag.docx
+++ b/L04P03 - Aanvraag Proeve Examenbureau/2023-2024 Examinering/Dalen, van, Merijn (99064243)/Dalen, van, Merijn (99064243) - 25297 MKE-T-4 - PvB EsMEI va cohort 2015 - B1-K1_B1-K2_P1-K1 - Aanvraag.docx
@@ -399,6 +399,7 @@
               <w14:uncheckedState w14:val="2610" w14:font="MS Gothic"/>
             </w14:checkbox>
           </w:sdtPr>
+          <w:sdtEndPr/>
           <w:sdtContent>
             <w:tc>
               <w:tcPr>
@@ -531,6 +532,7 @@
               <w14:uncheckedState w14:val="2610" w14:font="MS Gothic"/>
             </w14:checkbox>
           </w:sdtPr>
+          <w:sdtEndPr/>
           <w:sdtContent>
             <w:tc>
               <w:tcPr>
@@ -661,6 +663,7 @@
               <w14:uncheckedState w14:val="2610" w14:font="MS Gothic"/>
             </w14:checkbox>
           </w:sdtPr>
+          <w:sdtEndPr/>
           <w:sdtContent>
             <w:tc>
               <w:tcPr>
@@ -973,13 +976,13 @@
                 <w:szCs w:val="24"/>
               </w:rPr>
               <w:drawing>
-                <wp:anchor distT="0" distB="0" distL="114300" distR="114300" simplePos="0" relativeHeight="251658240" behindDoc="0" locked="0" layoutInCell="1" allowOverlap="1" wp14:anchorId="748EE887" wp14:editId="7858BF8B">
+                <wp:anchor distT="0" distB="0" distL="114300" distR="114300" simplePos="0" relativeHeight="251658240" behindDoc="0" locked="0" layoutInCell="1" allowOverlap="1" wp14:anchorId="748EE887" wp14:editId="56DF6D7E">
                   <wp:simplePos x="0" y="0"/>
                   <wp:positionH relativeFrom="column">
-                    <wp:posOffset>2022501</wp:posOffset>
+                    <wp:posOffset>1917700</wp:posOffset>
                   </wp:positionH>
                   <wp:positionV relativeFrom="paragraph">
-                    <wp:posOffset>-287201</wp:posOffset>
+                    <wp:posOffset>-315595</wp:posOffset>
                   </wp:positionV>
                   <wp:extent cx="1026368" cy="755837"/>
                   <wp:effectExtent l="0" t="0" r="2540" b="6350"/>
@@ -1571,6 +1574,9 @@
         </w:tc>
       </w:tr>
       <w:tr>
+        <w:trPr>
+          <w:trHeight w:val="1307"/>
+        </w:trPr>
         <w:tc>
           <w:tcPr>
             <w:cnfStyle w:val="001000000000" w:firstRow="0" w:lastRow="0" w:firstColumn="1" w:lastColumn="0" w:oddVBand="0" w:evenVBand="0" w:oddHBand="0" w:evenHBand="0" w:firstRowFirstColumn="0" w:firstRowLastColumn="0" w:lastRowFirstColumn="0" w:lastRowLastColumn="0"/>
@@ -1609,6 +1615,64 @@
               </w:rPr>
               <w:t>:</w:t>
             </w:r>
+            <w:r>
+              <w:rPr>
+                <w:b w:val="0"/>
+                <w:noProof/>
+                <w:sz w:val="24"/>
+                <w:szCs w:val="24"/>
+              </w:rPr>
+              <w:t xml:space="preserve"> </w:t>
+            </w:r>
+            <w:r>
+              <w:rPr>
+                <w:b w:val="0"/>
+                <w:noProof/>
+                <w:sz w:val="24"/>
+                <w:szCs w:val="24"/>
+              </w:rPr>
+              <w:drawing>
+                <wp:inline distT="0" distB="0" distL="0" distR="0" wp14:anchorId="0E9A275F" wp14:editId="4AE52567">
+                  <wp:extent cx="1170689" cy="495300"/>
+                  <wp:effectExtent l="0" t="0" r="0" b="0"/>
+                  <wp:docPr id="1957992980" name="Picture 1" descr="A signature on a white background&#10;&#10;Description automatically generated"/>
+                  <wp:cNvGraphicFramePr>
+                    <a:graphicFrameLocks xmlns:a="http://schemas.openxmlformats.org/drawingml/2006/main" noChangeAspect="1"/>
+                  </wp:cNvGraphicFramePr>
+                  <a:graphic xmlns:a="http://schemas.openxmlformats.org/drawingml/2006/main">
+                    <a:graphicData uri="http://schemas.openxmlformats.org/drawingml/2006/picture">
+                      <pic:pic xmlns:pic="http://schemas.openxmlformats.org/drawingml/2006/picture">
+                        <pic:nvPicPr>
+                          <pic:cNvPr id="1957992980" name="Picture 1" descr="A signature on a white background&#10;&#10;Description automatically generated"/>
+                          <pic:cNvPicPr/>
+                        </pic:nvPicPr>
+                        <pic:blipFill>
+                          <a:blip r:embed="rId9">
+                            <a:extLst>
+                              <a:ext uri="{28A0092B-C50C-407E-A947-70E740481C1C}">
+                                <a14:useLocalDpi xmlns:a14="http://schemas.microsoft.com/office/drawing/2010/main" val="0"/>
+                              </a:ext>
+                            </a:extLst>
+                          </a:blip>
+                          <a:stretch>
+                            <a:fillRect/>
+                          </a:stretch>
+                        </pic:blipFill>
+                        <pic:spPr>
+                          <a:xfrm>
+                            <a:off x="0" y="0"/>
+                            <a:ext cx="1188858" cy="502987"/>
+                          </a:xfrm>
+                          <a:prstGeom prst="rect">
+                            <a:avLst/>
+                          </a:prstGeom>
+                        </pic:spPr>
+                      </pic:pic>
+                    </a:graphicData>
+                  </a:graphic>
+                </wp:inline>
+              </w:drawing>
+            </w:r>
           </w:p>
         </w:tc>
         <w:tc>
@@ -1650,6 +1714,15 @@
               </w:rPr>
               <w:t>Oorschot</w:t>
             </w:r>
+          </w:p>
+          <w:p>
+            <w:pPr>
+              <w:cnfStyle w:val="000000000000" w:firstRow="0" w:lastRow="0" w:firstColumn="0" w:lastColumn="0" w:oddVBand="0" w:evenVBand="0" w:oddHBand="0" w:evenHBand="0" w:firstRowFirstColumn="0" w:firstRowLastColumn="0" w:lastRowFirstColumn="0" w:lastRowLastColumn="0"/>
+              <w:rPr>
+                <w:sz w:val="24"/>
+                <w:szCs w:val="24"/>
+              </w:rPr>
+            </w:pPr>
           </w:p>
           <w:p>
             <w:pPr>
@@ -1818,23 +1891,7 @@
                 <w:sz w:val="24"/>
                 <w:szCs w:val="24"/>
               </w:rPr>
-              <w:t xml:space="preserve">M. </w:t>
-            </w:r>
-            <w:proofErr w:type="spellStart"/>
-            <w:r>
-              <w:rPr>
-                <w:sz w:val="24"/>
-                <w:szCs w:val="24"/>
-              </w:rPr>
-              <w:t>Koorevaar</w:t>
-            </w:r>
-            <w:proofErr w:type="spellEnd"/>
-            <w:r>
-              <w:rPr>
-                <w:sz w:val="24"/>
-                <w:szCs w:val="24"/>
-              </w:rPr>
-              <w:t xml:space="preserve"> (M</w:t>
+              <w:t>M. Koorevaar (M</w:t>
             </w:r>
             <w:r>
               <w:rPr>
@@ -2407,7 +2464,7 @@
       </w:pPr>
     </w:p>
     <w:sectPr>
-      <w:footerReference w:type="default" r:id="rId9"/>
+      <w:footerReference w:type="default" r:id="rId10"/>
       <w:pgSz w:w="11906" w:h="16838"/>
       <w:pgMar w:top="745" w:right="1417" w:bottom="709" w:left="1417" w:header="708" w:footer="708" w:gutter="0"/>
       <w:pgBorders w:offsetFrom="page">

--- a/L04P03 - Aanvraag Proeve Examenbureau/2023-2024 Examinering/Dalen, van, Merijn (99064243)/Dalen, van, Merijn (99064243) - 25297 MKE-T-4 - PvB EsMEI va cohort 2015 - B1-K1_B1-K2_P1-K1 - Aanvraag.docx
+++ b/L04P03 - Aanvraag Proeve Examenbureau/2023-2024 Examinering/Dalen, van, Merijn (99064243)/Dalen, van, Merijn (99064243) - 25297 MKE-T-4 - PvB EsMEI va cohort 2015 - B1-K1_B1-K2_P1-K1 - Aanvraag.docx
@@ -1,6 +1,6 @@
 
 <file path=word/document.xml><?xml version="1.0" encoding="utf-8"?>
-<w:document xmlns:wpc="http://schemas.microsoft.com/office/word/2010/wordprocessingCanvas" xmlns:cx="http://schemas.microsoft.com/office/drawing/2014/chartex" xmlns:cx1="http://schemas.microsoft.com/office/drawing/2015/9/8/chartex" xmlns:cx2="http://schemas.microsoft.com/office/drawing/2015/10/21/chartex" xmlns:cx3="http://schemas.microsoft.com/office/drawing/2016/5/9/chartex" xmlns:cx4="http://schemas.microsoft.com/office/drawing/2016/5/10/chartex" xmlns:cx5="http://schemas.microsoft.com/office/drawing/2016/5/11/chartex" xmlns:cx6="http://schemas.microsoft.com/office/drawing/2016/5/12/chartex" xmlns:cx7="http://schemas.microsoft.com/office/drawing/2016/5/13/chartex" xmlns:cx8="http://schemas.microsoft.com/office/drawing/2016/5/14/chartex" xmlns:mc="http://schemas.openxmlformats.org/markup-compatibility/2006" xmlns:aink="http://schemas.microsoft.com/office/drawing/2016/ink" xmlns:am3d="http://schemas.microsoft.com/office/drawing/2017/model3d" xmlns:o="urn:schemas-microsoft-com:office:office" xmlns:oel="http://schemas.microsoft.com/office/2019/extlst" xmlns:r="http://schemas.openxmlformats.org/officeDocument/2006/relationships" xmlns:m="http://schemas.openxmlformats.org/officeDocument/2006/math" xmlns:v="urn:schemas-microsoft-com:vml" xmlns:wp14="http://schemas.microsoft.com/office/word/2010/wordprocessingDrawing" xmlns:wp="http://schemas.openxmlformats.org/drawingml/2006/wordprocessingDrawing" xmlns:w10="urn:schemas-microsoft-com:office:word" xmlns:w="http://schemas.openxmlformats.org/wordprocessingml/2006/main" xmlns:w14="http://schemas.microsoft.com/office/word/2010/wordml" xmlns:w15="http://schemas.microsoft.com/office/word/2012/wordml" xmlns:w16cex="http://schemas.microsoft.com/office/word/2018/wordml/cex" xmlns:w16cid="http://schemas.microsoft.com/office/word/2016/wordml/cid" xmlns:w16="http://schemas.microsoft.com/office/word/2018/wordml" xmlns:w16sdtdh="http://schemas.microsoft.com/office/word/2020/wordml/sdtdatahash" xmlns:w16se="http://schemas.microsoft.com/office/word/2015/wordml/symex" xmlns:wpg="http://schemas.microsoft.com/office/word/2010/wordprocessingGroup" xmlns:wpi="http://schemas.microsoft.com/office/word/2010/wordprocessingInk" xmlns:wne="http://schemas.microsoft.com/office/word/2006/wordml" xmlns:wps="http://schemas.microsoft.com/office/word/2010/wordprocessingShape" mc:Ignorable="w14 w15 w16se w16cid w16 w16cex w16sdtdh wp14">
+<w:document xmlns:wpc="http://schemas.microsoft.com/office/word/2010/wordprocessingCanvas" xmlns:cx="http://schemas.microsoft.com/office/drawing/2014/chartex" xmlns:cx1="http://schemas.microsoft.com/office/drawing/2015/9/8/chartex" xmlns:cx2="http://schemas.microsoft.com/office/drawing/2015/10/21/chartex" xmlns:cx3="http://schemas.microsoft.com/office/drawing/2016/5/9/chartex" xmlns:cx4="http://schemas.microsoft.com/office/drawing/2016/5/10/chartex" xmlns:cx5="http://schemas.microsoft.com/office/drawing/2016/5/11/chartex" xmlns:cx6="http://schemas.microsoft.com/office/drawing/2016/5/12/chartex" xmlns:cx7="http://schemas.microsoft.com/office/drawing/2016/5/13/chartex" xmlns:cx8="http://schemas.microsoft.com/office/drawing/2016/5/14/chartex" xmlns:mc="http://schemas.openxmlformats.org/markup-compatibility/2006" xmlns:aink="http://schemas.microsoft.com/office/drawing/2016/ink" xmlns:am3d="http://schemas.microsoft.com/office/drawing/2017/model3d" xmlns:o="urn:schemas-microsoft-com:office:office" xmlns:r="http://schemas.openxmlformats.org/officeDocument/2006/relationships" xmlns:m="http://schemas.openxmlformats.org/officeDocument/2006/math" xmlns:v="urn:schemas-microsoft-com:vml" xmlns:wp14="http://schemas.microsoft.com/office/word/2010/wordprocessingDrawing" xmlns:wp="http://schemas.openxmlformats.org/drawingml/2006/wordprocessingDrawing" xmlns:w10="urn:schemas-microsoft-com:office:word" xmlns:w="http://schemas.openxmlformats.org/wordprocessingml/2006/main" xmlns:w14="http://schemas.microsoft.com/office/word/2010/wordml" xmlns:w15="http://schemas.microsoft.com/office/word/2012/wordml" xmlns:w16cex="http://schemas.microsoft.com/office/word/2018/wordml/cex" xmlns:w16cid="http://schemas.microsoft.com/office/word/2016/wordml/cid" xmlns:w16="http://schemas.microsoft.com/office/word/2018/wordml" xmlns:w16sdtdh="http://schemas.microsoft.com/office/word/2020/wordml/sdtdatahash" xmlns:w16se="http://schemas.microsoft.com/office/word/2015/wordml/symex" xmlns:wpg="http://schemas.microsoft.com/office/word/2010/wordprocessingGroup" xmlns:wpi="http://schemas.microsoft.com/office/word/2010/wordprocessingInk" xmlns:wne="http://schemas.microsoft.com/office/word/2006/wordml" xmlns:wps="http://schemas.microsoft.com/office/word/2010/wordprocessingShape" mc:Ignorable="w14 w15 w16se w16cid w16 w16cex w16sdtdh wp14">
   <w:body>
     <w:p>
       <w:pPr>
@@ -53,7 +53,7 @@
     </w:p>
     <w:tbl>
       <w:tblPr>
-        <w:tblStyle w:val="TableGridLight"/>
+        <w:tblStyle w:val="Tabelrasterlicht"/>
         <w:tblW w:w="0" w:type="auto"/>
         <w:tblLook w:val="04A0" w:firstRow="1" w:lastRow="0" w:firstColumn="1" w:lastColumn="0" w:noHBand="0" w:noVBand="1"/>
       </w:tblPr>
@@ -580,6 +580,28 @@
                 <w:szCs w:val="24"/>
               </w:rPr>
             </w:pPr>
+            <w:r>
+              <w:rPr>
+                <w:sz w:val="24"/>
+                <w:szCs w:val="24"/>
+              </w:rPr>
+              <w:t>B1-K1, B1-K2,</w:t>
+            </w:r>
+          </w:p>
+          <w:p>
+            <w:pPr>
+              <w:rPr>
+                <w:sz w:val="24"/>
+                <w:szCs w:val="24"/>
+              </w:rPr>
+            </w:pPr>
+            <w:r>
+              <w:rPr>
+                <w:sz w:val="24"/>
+                <w:szCs w:val="24"/>
+              </w:rPr>
+              <w:t>P1-K1</w:t>
+            </w:r>
           </w:p>
         </w:tc>
         <w:tc>
@@ -1060,7 +1082,7 @@
     </w:p>
     <w:tbl>
       <w:tblPr>
-        <w:tblStyle w:val="MediumShading2-Accent3"/>
+        <w:tblStyle w:val="Gemiddeldearcering2-accent3"/>
         <w:tblW w:w="0" w:type="auto"/>
         <w:tblLook w:val="04A0" w:firstRow="1" w:lastRow="0" w:firstColumn="1" w:lastColumn="0" w:noHBand="0" w:noVBand="1"/>
       </w:tblPr>
@@ -1626,7 +1648,6 @@
             </w:r>
             <w:r>
               <w:rPr>
-                <w:b w:val="0"/>
                 <w:noProof/>
                 <w:sz w:val="24"/>
                 <w:szCs w:val="24"/>
@@ -1764,7 +1785,7 @@
     </w:p>
     <w:tbl>
       <w:tblPr>
-        <w:tblStyle w:val="MediumShading2-Accent3"/>
+        <w:tblStyle w:val="Gemiddeldearcering2-accent3"/>
         <w:tblW w:w="0" w:type="auto"/>
         <w:tblLook w:val="04A0" w:firstRow="1" w:lastRow="0" w:firstColumn="1" w:lastColumn="0" w:noHBand="0" w:noVBand="1"/>
       </w:tblPr>
@@ -2083,24 +2104,54 @@
                 <w:szCs w:val="24"/>
               </w:rPr>
             </w:pPr>
-          </w:p>
-          <w:p>
-            <w:pPr>
-              <w:cnfStyle w:val="000000100000" w:firstRow="0" w:lastRow="0" w:firstColumn="0" w:lastColumn="0" w:oddVBand="0" w:evenVBand="0" w:oddHBand="1" w:evenHBand="0" w:firstRowFirstColumn="0" w:firstRowLastColumn="0" w:lastRowFirstColumn="0" w:lastRowLastColumn="0"/>
-              <w:rPr>
-                <w:sz w:val="24"/>
-                <w:szCs w:val="24"/>
-              </w:rPr>
-            </w:pPr>
-          </w:p>
-          <w:p>
-            <w:pPr>
-              <w:cnfStyle w:val="000000100000" w:firstRow="0" w:lastRow="0" w:firstColumn="0" w:lastColumn="0" w:oddVBand="0" w:evenVBand="0" w:oddHBand="1" w:evenHBand="0" w:firstRowFirstColumn="0" w:firstRowLastColumn="0" w:lastRowFirstColumn="0" w:lastRowLastColumn="0"/>
-              <w:rPr>
-                <w:sz w:val="24"/>
-                <w:szCs w:val="24"/>
-              </w:rPr>
-            </w:pPr>
+            <w:r>
+              <w:rPr>
+                <w:noProof/>
+                <w:sz w:val="24"/>
+                <w:szCs w:val="24"/>
+              </w:rPr>
+              <w:drawing>
+                <wp:inline distT="0" distB="0" distL="0" distR="0" wp14:anchorId="3DD0C4A6" wp14:editId="7E841579">
+                  <wp:extent cx="906780" cy="677772"/>
+                  <wp:effectExtent l="0" t="0" r="7620" b="8255"/>
+                  <wp:docPr id="2" name="Afbeelding 2"/>
+                  <wp:cNvGraphicFramePr>
+                    <a:graphicFrameLocks xmlns:a="http://schemas.openxmlformats.org/drawingml/2006/main" noChangeAspect="1"/>
+                  </wp:cNvGraphicFramePr>
+                  <a:graphic xmlns:a="http://schemas.openxmlformats.org/drawingml/2006/main">
+                    <a:graphicData uri="http://schemas.openxmlformats.org/drawingml/2006/picture">
+                      <pic:pic xmlns:pic="http://schemas.openxmlformats.org/drawingml/2006/picture">
+                        <pic:nvPicPr>
+                          <pic:cNvPr id="2" name="Afbeelding 2"/>
+                          <pic:cNvPicPr/>
+                        </pic:nvPicPr>
+                        <pic:blipFill>
+                          <a:blip r:embed="rId10" cstate="print">
+                            <a:extLst>
+                              <a:ext uri="{28A0092B-C50C-407E-A947-70E740481C1C}">
+                                <a14:useLocalDpi xmlns:a14="http://schemas.microsoft.com/office/drawing/2010/main" val="0"/>
+                              </a:ext>
+                            </a:extLst>
+                          </a:blip>
+                          <a:stretch>
+                            <a:fillRect/>
+                          </a:stretch>
+                        </pic:blipFill>
+                        <pic:spPr>
+                          <a:xfrm>
+                            <a:off x="0" y="0"/>
+                            <a:ext cx="921764" cy="688972"/>
+                          </a:xfrm>
+                          <a:prstGeom prst="rect">
+                            <a:avLst/>
+                          </a:prstGeom>
+                        </pic:spPr>
+                      </pic:pic>
+                    </a:graphicData>
+                  </a:graphic>
+                </wp:inline>
+              </w:drawing>
+            </w:r>
           </w:p>
           <w:p>
             <w:pPr>
@@ -2124,7 +2175,7 @@
     </w:p>
     <w:tbl>
       <w:tblPr>
-        <w:tblStyle w:val="MediumShading2-Accent5"/>
+        <w:tblStyle w:val="Gemiddeldearcering2-accent5"/>
         <w:tblW w:w="0" w:type="auto"/>
         <w:tblLook w:val="04A0" w:firstRow="1" w:lastRow="0" w:firstColumn="1" w:lastColumn="0" w:noHBand="0" w:noVBand="1"/>
       </w:tblPr>
@@ -2208,7 +2259,7 @@
           </w:p>
           <w:p>
             <w:pPr>
-              <w:pStyle w:val="ListParagraph"/>
+              <w:pStyle w:val="Lijstalinea"/>
               <w:numPr>
                 <w:ilvl w:val="0"/>
                 <w:numId w:val="2"/>
@@ -2271,7 +2322,7 @@
           </w:p>
           <w:p>
             <w:pPr>
-              <w:pStyle w:val="ListParagraph"/>
+              <w:pStyle w:val="Lijstalinea"/>
               <w:numPr>
                 <w:ilvl w:val="0"/>
                 <w:numId w:val="2"/>
@@ -2324,7 +2375,7 @@
           </w:p>
           <w:p>
             <w:pPr>
-              <w:pStyle w:val="ListParagraph"/>
+              <w:pStyle w:val="Lijstalinea"/>
               <w:numPr>
                 <w:ilvl w:val="1"/>
                 <w:numId w:val="4"/>
@@ -2358,7 +2409,7 @@
           </w:p>
           <w:p>
             <w:pPr>
-              <w:pStyle w:val="ListParagraph"/>
+              <w:pStyle w:val="Lijstalinea"/>
               <w:numPr>
                 <w:ilvl w:val="1"/>
                 <w:numId w:val="4"/>
@@ -2401,7 +2452,7 @@
           </w:p>
           <w:p>
             <w:pPr>
-              <w:pStyle w:val="ListParagraph"/>
+              <w:pStyle w:val="Lijstalinea"/>
               <w:numPr>
                 <w:ilvl w:val="1"/>
                 <w:numId w:val="4"/>
@@ -2464,7 +2515,7 @@
       </w:pPr>
     </w:p>
     <w:sectPr>
-      <w:footerReference w:type="default" r:id="rId10"/>
+      <w:footerReference w:type="default" r:id="rId11"/>
       <w:pgSz w:w="11906" w:h="16838"/>
       <w:pgMar w:top="745" w:right="1417" w:bottom="709" w:left="1417" w:header="708" w:footer="708" w:gutter="0"/>
       <w:pgBorders w:offsetFrom="page">
@@ -2481,7 +2532,7 @@
 </file>
 
 <file path=word/endnotes.xml><?xml version="1.0" encoding="utf-8"?>
-<w:endnotes xmlns:wpc="http://schemas.microsoft.com/office/word/2010/wordprocessingCanvas" xmlns:cx="http://schemas.microsoft.com/office/drawing/2014/chartex" xmlns:cx1="http://schemas.microsoft.com/office/drawing/2015/9/8/chartex" xmlns:cx2="http://schemas.microsoft.com/office/drawing/2015/10/21/chartex" xmlns:cx3="http://schemas.microsoft.com/office/drawing/2016/5/9/chartex" xmlns:cx4="http://schemas.microsoft.com/office/drawing/2016/5/10/chartex" xmlns:cx5="http://schemas.microsoft.com/office/drawing/2016/5/11/chartex" xmlns:cx6="http://schemas.microsoft.com/office/drawing/2016/5/12/chartex" xmlns:cx7="http://schemas.microsoft.com/office/drawing/2016/5/13/chartex" xmlns:cx8="http://schemas.microsoft.com/office/drawing/2016/5/14/chartex" xmlns:mc="http://schemas.openxmlformats.org/markup-compatibility/2006" xmlns:aink="http://schemas.microsoft.com/office/drawing/2016/ink" xmlns:am3d="http://schemas.microsoft.com/office/drawing/2017/model3d" xmlns:o="urn:schemas-microsoft-com:office:office" xmlns:oel="http://schemas.microsoft.com/office/2019/extlst" xmlns:r="http://schemas.openxmlformats.org/officeDocument/2006/relationships" xmlns:m="http://schemas.openxmlformats.org/officeDocument/2006/math" xmlns:v="urn:schemas-microsoft-com:vml" xmlns:wp14="http://schemas.microsoft.com/office/word/2010/wordprocessingDrawing" xmlns:wp="http://schemas.openxmlformats.org/drawingml/2006/wordprocessingDrawing" xmlns:w10="urn:schemas-microsoft-com:office:word" xmlns:w="http://schemas.openxmlformats.org/wordprocessingml/2006/main" xmlns:w14="http://schemas.microsoft.com/office/word/2010/wordml" xmlns:w15="http://schemas.microsoft.com/office/word/2012/wordml" xmlns:w16cex="http://schemas.microsoft.com/office/word/2018/wordml/cex" xmlns:w16cid="http://schemas.microsoft.com/office/word/2016/wordml/cid" xmlns:w16="http://schemas.microsoft.com/office/word/2018/wordml" xmlns:w16sdtdh="http://schemas.microsoft.com/office/word/2020/wordml/sdtdatahash" xmlns:w16se="http://schemas.microsoft.com/office/word/2015/wordml/symex" xmlns:wpg="http://schemas.microsoft.com/office/word/2010/wordprocessingGroup" xmlns:wpi="http://schemas.microsoft.com/office/word/2010/wordprocessingInk" xmlns:wne="http://schemas.microsoft.com/office/word/2006/wordml" xmlns:wps="http://schemas.microsoft.com/office/word/2010/wordprocessingShape" mc:Ignorable="w14 w15 w16se w16cid w16 w16cex w16sdtdh wp14">
+<w:endnotes xmlns:wpc="http://schemas.microsoft.com/office/word/2010/wordprocessingCanvas" xmlns:cx="http://schemas.microsoft.com/office/drawing/2014/chartex" xmlns:cx1="http://schemas.microsoft.com/office/drawing/2015/9/8/chartex" xmlns:cx2="http://schemas.microsoft.com/office/drawing/2015/10/21/chartex" xmlns:cx3="http://schemas.microsoft.com/office/drawing/2016/5/9/chartex" xmlns:cx4="http://schemas.microsoft.com/office/drawing/2016/5/10/chartex" xmlns:cx5="http://schemas.microsoft.com/office/drawing/2016/5/11/chartex" xmlns:cx6="http://schemas.microsoft.com/office/drawing/2016/5/12/chartex" xmlns:cx7="http://schemas.microsoft.com/office/drawing/2016/5/13/chartex" xmlns:cx8="http://schemas.microsoft.com/office/drawing/2016/5/14/chartex" xmlns:mc="http://schemas.openxmlformats.org/markup-compatibility/2006" xmlns:aink="http://schemas.microsoft.com/office/drawing/2016/ink" xmlns:am3d="http://schemas.microsoft.com/office/drawing/2017/model3d" xmlns:o="urn:schemas-microsoft-com:office:office" xmlns:r="http://schemas.openxmlformats.org/officeDocument/2006/relationships" xmlns:m="http://schemas.openxmlformats.org/officeDocument/2006/math" xmlns:v="urn:schemas-microsoft-com:vml" xmlns:wp14="http://schemas.microsoft.com/office/word/2010/wordprocessingDrawing" xmlns:wp="http://schemas.openxmlformats.org/drawingml/2006/wordprocessingDrawing" xmlns:w10="urn:schemas-microsoft-com:office:word" xmlns:w="http://schemas.openxmlformats.org/wordprocessingml/2006/main" xmlns:w14="http://schemas.microsoft.com/office/word/2010/wordml" xmlns:w15="http://schemas.microsoft.com/office/word/2012/wordml" xmlns:w16cex="http://schemas.microsoft.com/office/word/2018/wordml/cex" xmlns:w16cid="http://schemas.microsoft.com/office/word/2016/wordml/cid" xmlns:w16="http://schemas.microsoft.com/office/word/2018/wordml" xmlns:w16sdtdh="http://schemas.microsoft.com/office/word/2020/wordml/sdtdatahash" xmlns:w16se="http://schemas.microsoft.com/office/word/2015/wordml/symex" xmlns:wpg="http://schemas.microsoft.com/office/word/2010/wordprocessingGroup" xmlns:wpi="http://schemas.microsoft.com/office/word/2010/wordprocessingInk" xmlns:wne="http://schemas.microsoft.com/office/word/2006/wordml" xmlns:wps="http://schemas.microsoft.com/office/word/2010/wordprocessingShape" mc:Ignorable="w14 w15 w16se w16cid w16 w16cex w16sdtdh wp14">
   <w:endnote w:type="separator" w:id="-1">
     <w:p>
       <w:r>
@@ -2503,10 +2554,10 @@
 </file>
 
 <file path=word/footer1.xml><?xml version="1.0" encoding="utf-8"?>
-<w:ftr xmlns:wpc="http://schemas.microsoft.com/office/word/2010/wordprocessingCanvas" xmlns:cx="http://schemas.microsoft.com/office/drawing/2014/chartex" xmlns:cx1="http://schemas.microsoft.com/office/drawing/2015/9/8/chartex" xmlns:cx2="http://schemas.microsoft.com/office/drawing/2015/10/21/chartex" xmlns:cx3="http://schemas.microsoft.com/office/drawing/2016/5/9/chartex" xmlns:cx4="http://schemas.microsoft.com/office/drawing/2016/5/10/chartex" xmlns:cx5="http://schemas.microsoft.com/office/drawing/2016/5/11/chartex" xmlns:cx6="http://schemas.microsoft.com/office/drawing/2016/5/12/chartex" xmlns:cx7="http://schemas.microsoft.com/office/drawing/2016/5/13/chartex" xmlns:cx8="http://schemas.microsoft.com/office/drawing/2016/5/14/chartex" xmlns:mc="http://schemas.openxmlformats.org/markup-compatibility/2006" xmlns:aink="http://schemas.microsoft.com/office/drawing/2016/ink" xmlns:am3d="http://schemas.microsoft.com/office/drawing/2017/model3d" xmlns:o="urn:schemas-microsoft-com:office:office" xmlns:oel="http://schemas.microsoft.com/office/2019/extlst" xmlns:r="http://schemas.openxmlformats.org/officeDocument/2006/relationships" xmlns:m="http://schemas.openxmlformats.org/officeDocument/2006/math" xmlns:v="urn:schemas-microsoft-com:vml" xmlns:wp14="http://schemas.microsoft.com/office/word/2010/wordprocessingDrawing" xmlns:wp="http://schemas.openxmlformats.org/drawingml/2006/wordprocessingDrawing" xmlns:w10="urn:schemas-microsoft-com:office:word" xmlns:w="http://schemas.openxmlformats.org/wordprocessingml/2006/main" xmlns:w14="http://schemas.microsoft.com/office/word/2010/wordml" xmlns:w15="http://schemas.microsoft.com/office/word/2012/wordml" xmlns:w16cex="http://schemas.microsoft.com/office/word/2018/wordml/cex" xmlns:w16cid="http://schemas.microsoft.com/office/word/2016/wordml/cid" xmlns:w16="http://schemas.microsoft.com/office/word/2018/wordml" xmlns:w16sdtdh="http://schemas.microsoft.com/office/word/2020/wordml/sdtdatahash" xmlns:w16se="http://schemas.microsoft.com/office/word/2015/wordml/symex" xmlns:wpg="http://schemas.microsoft.com/office/word/2010/wordprocessingGroup" xmlns:wpi="http://schemas.microsoft.com/office/word/2010/wordprocessingInk" xmlns:wne="http://schemas.microsoft.com/office/word/2006/wordml" xmlns:wps="http://schemas.microsoft.com/office/word/2010/wordprocessingShape" mc:Ignorable="w14 w15 w16se w16cid w16 w16cex w16sdtdh wp14">
+<w:ftr xmlns:wpc="http://schemas.microsoft.com/office/word/2010/wordprocessingCanvas" xmlns:cx="http://schemas.microsoft.com/office/drawing/2014/chartex" xmlns:cx1="http://schemas.microsoft.com/office/drawing/2015/9/8/chartex" xmlns:cx2="http://schemas.microsoft.com/office/drawing/2015/10/21/chartex" xmlns:cx3="http://schemas.microsoft.com/office/drawing/2016/5/9/chartex" xmlns:cx4="http://schemas.microsoft.com/office/drawing/2016/5/10/chartex" xmlns:cx5="http://schemas.microsoft.com/office/drawing/2016/5/11/chartex" xmlns:cx6="http://schemas.microsoft.com/office/drawing/2016/5/12/chartex" xmlns:cx7="http://schemas.microsoft.com/office/drawing/2016/5/13/chartex" xmlns:cx8="http://schemas.microsoft.com/office/drawing/2016/5/14/chartex" xmlns:mc="http://schemas.openxmlformats.org/markup-compatibility/2006" xmlns:aink="http://schemas.microsoft.com/office/drawing/2016/ink" xmlns:am3d="http://schemas.microsoft.com/office/drawing/2017/model3d" xmlns:o="urn:schemas-microsoft-com:office:office" xmlns:r="http://schemas.openxmlformats.org/officeDocument/2006/relationships" xmlns:m="http://schemas.openxmlformats.org/officeDocument/2006/math" xmlns:v="urn:schemas-microsoft-com:vml" xmlns:wp14="http://schemas.microsoft.com/office/word/2010/wordprocessingDrawing" xmlns:wp="http://schemas.openxmlformats.org/drawingml/2006/wordprocessingDrawing" xmlns:w10="urn:schemas-microsoft-com:office:word" xmlns:w="http://schemas.openxmlformats.org/wordprocessingml/2006/main" xmlns:w14="http://schemas.microsoft.com/office/word/2010/wordml" xmlns:w15="http://schemas.microsoft.com/office/word/2012/wordml" xmlns:w16cex="http://schemas.microsoft.com/office/word/2018/wordml/cex" xmlns:w16cid="http://schemas.microsoft.com/office/word/2016/wordml/cid" xmlns:w16="http://schemas.microsoft.com/office/word/2018/wordml" xmlns:w16sdtdh="http://schemas.microsoft.com/office/word/2020/wordml/sdtdatahash" xmlns:w16se="http://schemas.microsoft.com/office/word/2015/wordml/symex" xmlns:wpg="http://schemas.microsoft.com/office/word/2010/wordprocessingGroup" xmlns:wpi="http://schemas.microsoft.com/office/word/2010/wordprocessingInk" xmlns:wne="http://schemas.microsoft.com/office/word/2006/wordml" xmlns:wps="http://schemas.microsoft.com/office/word/2010/wordprocessingShape" mc:Ignorable="w14 w15 w16se w16cid w16 w16cex w16sdtdh wp14">
   <w:p>
     <w:pPr>
-      <w:pStyle w:val="Footer"/>
+      <w:pStyle w:val="Voettekst"/>
     </w:pPr>
     <w:r>
       <w:t>Versie 201611</w:t>
@@ -2539,14 +2590,14 @@
   </w:p>
   <w:p>
     <w:pPr>
-      <w:pStyle w:val="Footer"/>
+      <w:pStyle w:val="Voettekst"/>
     </w:pPr>
   </w:p>
 </w:ftr>
 </file>
 
 <file path=word/footnotes.xml><?xml version="1.0" encoding="utf-8"?>
-<w:footnotes xmlns:wpc="http://schemas.microsoft.com/office/word/2010/wordprocessingCanvas" xmlns:cx="http://schemas.microsoft.com/office/drawing/2014/chartex" xmlns:cx1="http://schemas.microsoft.com/office/drawing/2015/9/8/chartex" xmlns:cx2="http://schemas.microsoft.com/office/drawing/2015/10/21/chartex" xmlns:cx3="http://schemas.microsoft.com/office/drawing/2016/5/9/chartex" xmlns:cx4="http://schemas.microsoft.com/office/drawing/2016/5/10/chartex" xmlns:cx5="http://schemas.microsoft.com/office/drawing/2016/5/11/chartex" xmlns:cx6="http://schemas.microsoft.com/office/drawing/2016/5/12/chartex" xmlns:cx7="http://schemas.microsoft.com/office/drawing/2016/5/13/chartex" xmlns:cx8="http://schemas.microsoft.com/office/drawing/2016/5/14/chartex" xmlns:mc="http://schemas.openxmlformats.org/markup-compatibility/2006" xmlns:aink="http://schemas.microsoft.com/office/drawing/2016/ink" xmlns:am3d="http://schemas.microsoft.com/office/drawing/2017/model3d" xmlns:o="urn:schemas-microsoft-com:office:office" xmlns:oel="http://schemas.microsoft.com/office/2019/extlst" xmlns:r="http://schemas.openxmlformats.org/officeDocument/2006/relationships" xmlns:m="http://schemas.openxmlformats.org/officeDocument/2006/math" xmlns:v="urn:schemas-microsoft-com:vml" xmlns:wp14="http://schemas.microsoft.com/office/word/2010/wordprocessingDrawing" xmlns:wp="http://schemas.openxmlformats.org/drawingml/2006/wordprocessingDrawing" xmlns:w10="urn:schemas-microsoft-com:office:word" xmlns:w="http://schemas.openxmlformats.org/wordprocessingml/2006/main" xmlns:w14="http://schemas.microsoft.com/office/word/2010/wordml" xmlns:w15="http://schemas.microsoft.com/office/word/2012/wordml" xmlns:w16cex="http://schemas.microsoft.com/office/word/2018/wordml/cex" xmlns:w16cid="http://schemas.microsoft.com/office/word/2016/wordml/cid" xmlns:w16="http://schemas.microsoft.com/office/word/2018/wordml" xmlns:w16sdtdh="http://schemas.microsoft.com/office/word/2020/wordml/sdtdatahash" xmlns:w16se="http://schemas.microsoft.com/office/word/2015/wordml/symex" xmlns:wpg="http://schemas.microsoft.com/office/word/2010/wordprocessingGroup" xmlns:wpi="http://schemas.microsoft.com/office/word/2010/wordprocessingInk" xmlns:wne="http://schemas.microsoft.com/office/word/2006/wordml" xmlns:wps="http://schemas.microsoft.com/office/word/2010/wordprocessingShape" mc:Ignorable="w14 w15 w16se w16cid w16 w16cex w16sdtdh wp14">
+<w:footnotes xmlns:wpc="http://schemas.microsoft.com/office/word/2010/wordprocessingCanvas" xmlns:cx="http://schemas.microsoft.com/office/drawing/2014/chartex" xmlns:cx1="http://schemas.microsoft.com/office/drawing/2015/9/8/chartex" xmlns:cx2="http://schemas.microsoft.com/office/drawing/2015/10/21/chartex" xmlns:cx3="http://schemas.microsoft.com/office/drawing/2016/5/9/chartex" xmlns:cx4="http://schemas.microsoft.com/office/drawing/2016/5/10/chartex" xmlns:cx5="http://schemas.microsoft.com/office/drawing/2016/5/11/chartex" xmlns:cx6="http://schemas.microsoft.com/office/drawing/2016/5/12/chartex" xmlns:cx7="http://schemas.microsoft.com/office/drawing/2016/5/13/chartex" xmlns:cx8="http://schemas.microsoft.com/office/drawing/2016/5/14/chartex" xmlns:mc="http://schemas.openxmlformats.org/markup-compatibility/2006" xmlns:aink="http://schemas.microsoft.com/office/drawing/2016/ink" xmlns:am3d="http://schemas.microsoft.com/office/drawing/2017/model3d" xmlns:o="urn:schemas-microsoft-com:office:office" xmlns:r="http://schemas.openxmlformats.org/officeDocument/2006/relationships" xmlns:m="http://schemas.openxmlformats.org/officeDocument/2006/math" xmlns:v="urn:schemas-microsoft-com:vml" xmlns:wp14="http://schemas.microsoft.com/office/word/2010/wordprocessingDrawing" xmlns:wp="http://schemas.openxmlformats.org/drawingml/2006/wordprocessingDrawing" xmlns:w10="urn:schemas-microsoft-com:office:word" xmlns:w="http://schemas.openxmlformats.org/wordprocessingml/2006/main" xmlns:w14="http://schemas.microsoft.com/office/word/2010/wordml" xmlns:w15="http://schemas.microsoft.com/office/word/2012/wordml" xmlns:w16cex="http://schemas.microsoft.com/office/word/2018/wordml/cex" xmlns:w16cid="http://schemas.microsoft.com/office/word/2016/wordml/cid" xmlns:w16="http://schemas.microsoft.com/office/word/2018/wordml" xmlns:w16sdtdh="http://schemas.microsoft.com/office/word/2020/wordml/sdtdatahash" xmlns:w16se="http://schemas.microsoft.com/office/word/2015/wordml/symex" xmlns:wpg="http://schemas.microsoft.com/office/word/2010/wordprocessingGroup" xmlns:wpi="http://schemas.microsoft.com/office/word/2010/wordprocessingInk" xmlns:wne="http://schemas.microsoft.com/office/word/2006/wordml" xmlns:wps="http://schemas.microsoft.com/office/word/2010/wordprocessingShape" mc:Ignorable="w14 w15 w16se w16cid w16 w16cex w16sdtdh wp14">
   <w:footnote w:type="separator" w:id="-1">
     <w:p>
       <w:r>
@@ -2568,7 +2619,7 @@
 </file>
 
 <file path=word/numbering.xml><?xml version="1.0" encoding="utf-8"?>
-<w:numbering xmlns:wpc="http://schemas.microsoft.com/office/word/2010/wordprocessingCanvas" xmlns:cx="http://schemas.microsoft.com/office/drawing/2014/chartex" xmlns:cx1="http://schemas.microsoft.com/office/drawing/2015/9/8/chartex" xmlns:cx2="http://schemas.microsoft.com/office/drawing/2015/10/21/chartex" xmlns:cx3="http://schemas.microsoft.com/office/drawing/2016/5/9/chartex" xmlns:cx4="http://schemas.microsoft.com/office/drawing/2016/5/10/chartex" xmlns:cx5="http://schemas.microsoft.com/office/drawing/2016/5/11/chartex" xmlns:cx6="http://schemas.microsoft.com/office/drawing/2016/5/12/chartex" xmlns:cx7="http://schemas.microsoft.com/office/drawing/2016/5/13/chartex" xmlns:cx8="http://schemas.microsoft.com/office/drawing/2016/5/14/chartex" xmlns:mc="http://schemas.openxmlformats.org/markup-compatibility/2006" xmlns:aink="http://schemas.microsoft.com/office/drawing/2016/ink" xmlns:am3d="http://schemas.microsoft.com/office/drawing/2017/model3d" xmlns:o="urn:schemas-microsoft-com:office:office" xmlns:oel="http://schemas.microsoft.com/office/2019/extlst" xmlns:r="http://schemas.openxmlformats.org/officeDocument/2006/relationships" xmlns:m="http://schemas.openxmlformats.org/officeDocument/2006/math" xmlns:v="urn:schemas-microsoft-com:vml" xmlns:wp14="http://schemas.microsoft.com/office/word/2010/wordprocessingDrawing" xmlns:wp="http://schemas.openxmlformats.org/drawingml/2006/wordprocessingDrawing" xmlns:w10="urn:schemas-microsoft-com:office:word" xmlns:w="http://schemas.openxmlformats.org/wordprocessingml/2006/main" xmlns:w14="http://schemas.microsoft.com/office/word/2010/wordml" xmlns:w15="http://schemas.microsoft.com/office/word/2012/wordml" xmlns:w16cex="http://schemas.microsoft.com/office/word/2018/wordml/cex" xmlns:w16cid="http://schemas.microsoft.com/office/word/2016/wordml/cid" xmlns:w16="http://schemas.microsoft.com/office/word/2018/wordml" xmlns:w16sdtdh="http://schemas.microsoft.com/office/word/2020/wordml/sdtdatahash" xmlns:w16se="http://schemas.microsoft.com/office/word/2015/wordml/symex" xmlns:wpg="http://schemas.microsoft.com/office/word/2010/wordprocessingGroup" xmlns:wpi="http://schemas.microsoft.com/office/word/2010/wordprocessingInk" xmlns:wne="http://schemas.microsoft.com/office/word/2006/wordml" xmlns:wps="http://schemas.microsoft.com/office/word/2010/wordprocessingShape" mc:Ignorable="w14 w15 w16se w16cid w16 w16cex w16sdtdh wp14">
+<w:numbering xmlns:wpc="http://schemas.microsoft.com/office/word/2010/wordprocessingCanvas" xmlns:cx="http://schemas.microsoft.com/office/drawing/2014/chartex" xmlns:cx1="http://schemas.microsoft.com/office/drawing/2015/9/8/chartex" xmlns:cx2="http://schemas.microsoft.com/office/drawing/2015/10/21/chartex" xmlns:cx3="http://schemas.microsoft.com/office/drawing/2016/5/9/chartex" xmlns:cx4="http://schemas.microsoft.com/office/drawing/2016/5/10/chartex" xmlns:cx5="http://schemas.microsoft.com/office/drawing/2016/5/11/chartex" xmlns:cx6="http://schemas.microsoft.com/office/drawing/2016/5/12/chartex" xmlns:cx7="http://schemas.microsoft.com/office/drawing/2016/5/13/chartex" xmlns:cx8="http://schemas.microsoft.com/office/drawing/2016/5/14/chartex" xmlns:mc="http://schemas.openxmlformats.org/markup-compatibility/2006" xmlns:aink="http://schemas.microsoft.com/office/drawing/2016/ink" xmlns:am3d="http://schemas.microsoft.com/office/drawing/2017/model3d" xmlns:o="urn:schemas-microsoft-com:office:office" xmlns:r="http://schemas.openxmlformats.org/officeDocument/2006/relationships" xmlns:m="http://schemas.openxmlformats.org/officeDocument/2006/math" xmlns:v="urn:schemas-microsoft-com:vml" xmlns:wp14="http://schemas.microsoft.com/office/word/2010/wordprocessingDrawing" xmlns:wp="http://schemas.openxmlformats.org/drawingml/2006/wordprocessingDrawing" xmlns:w10="urn:schemas-microsoft-com:office:word" xmlns:w="http://schemas.openxmlformats.org/wordprocessingml/2006/main" xmlns:w14="http://schemas.microsoft.com/office/word/2010/wordml" xmlns:w15="http://schemas.microsoft.com/office/word/2012/wordml" xmlns:w16cex="http://schemas.microsoft.com/office/word/2018/wordml/cex" xmlns:w16cid="http://schemas.microsoft.com/office/word/2016/wordml/cid" xmlns:w16="http://schemas.microsoft.com/office/word/2018/wordml" xmlns:w16sdtdh="http://schemas.microsoft.com/office/word/2020/wordml/sdtdatahash" xmlns:w16se="http://schemas.microsoft.com/office/word/2015/wordml/symex" xmlns:wpg="http://schemas.microsoft.com/office/word/2010/wordprocessingGroup" xmlns:wpi="http://schemas.microsoft.com/office/word/2010/wordprocessingInk" xmlns:wne="http://schemas.microsoft.com/office/word/2006/wordml" xmlns:wps="http://schemas.microsoft.com/office/word/2010/wordprocessingShape" mc:Ignorable="w14 w15 w16se w16cid w16 w16cex w16sdtdh wp14">
   <w:abstractNum w:abstractNumId="0" w15:restartNumberingAfterBreak="0">
     <w:nsid w:val="24020D6D"/>
     <w:multiLevelType w:val="hybridMultilevel"/>
@@ -2943,16 +2994,16 @@
       </w:pPr>
     </w:lvl>
   </w:abstractNum>
-  <w:num w:numId="1" w16cid:durableId="374819283">
+  <w:num w:numId="1">
     <w:abstractNumId w:val="0"/>
   </w:num>
-  <w:num w:numId="2" w16cid:durableId="1375471828">
+  <w:num w:numId="2">
     <w:abstractNumId w:val="1"/>
   </w:num>
-  <w:num w:numId="3" w16cid:durableId="2077623529">
+  <w:num w:numId="3">
     <w:abstractNumId w:val="3"/>
   </w:num>
-  <w:num w:numId="4" w16cid:durableId="913272587">
+  <w:num w:numId="4">
     <w:abstractNumId w:val="2"/>
   </w:num>
 </w:numbering>
@@ -3348,18 +3399,18 @@
     <w:lsdException w:name="Unresolved Mention" w:semiHidden="1" w:unhideWhenUsed="1"/>
     <w:lsdException w:name="Smart Link" w:semiHidden="1" w:unhideWhenUsed="1"/>
   </w:latentStyles>
-  <w:style w:type="paragraph" w:default="1" w:styleId="Normal">
+  <w:style w:type="paragraph" w:default="1" w:styleId="Standaard">
     <w:name w:val="Normal"/>
     <w:qFormat/>
     <w:rsid w:val="00D413A8"/>
   </w:style>
-  <w:style w:type="character" w:default="1" w:styleId="DefaultParagraphFont">
+  <w:style w:type="character" w:default="1" w:styleId="Standaardalinea-lettertype">
     <w:name w:val="Default Paragraph Font"/>
     <w:uiPriority w:val="1"/>
     <w:semiHidden/>
     <w:unhideWhenUsed/>
   </w:style>
-  <w:style w:type="table" w:default="1" w:styleId="TableNormal">
+  <w:style w:type="table" w:default="1" w:styleId="Standaardtabel">
     <w:name w:val="Normal Table"/>
     <w:uiPriority w:val="99"/>
     <w:semiHidden/>
@@ -3374,15 +3425,15 @@
       </w:tblCellMar>
     </w:tblPr>
   </w:style>
-  <w:style w:type="numbering" w:default="1" w:styleId="NoList">
+  <w:style w:type="numbering" w:default="1" w:styleId="Geenlijst">
     <w:name w:val="No List"/>
     <w:uiPriority w:val="99"/>
     <w:semiHidden/>
     <w:unhideWhenUsed/>
   </w:style>
-  <w:style w:type="table" w:styleId="TableGrid">
+  <w:style w:type="table" w:styleId="Tabelraster">
     <w:name w:val="Table Grid"/>
-    <w:basedOn w:val="TableNormal"/>
+    <w:basedOn w:val="Standaardtabel"/>
     <w:uiPriority w:val="59"/>
     <w:rsid w:val="00A57A3B"/>
     <w:tblPr>
@@ -3396,9 +3447,9 @@
       </w:tblBorders>
     </w:tblPr>
   </w:style>
-  <w:style w:type="paragraph" w:styleId="NoSpacing">
+  <w:style w:type="paragraph" w:styleId="Geenafstand">
     <w:name w:val="No Spacing"/>
-    <w:link w:val="NoSpacingChar"/>
+    <w:link w:val="GeenafstandChar"/>
     <w:uiPriority w:val="1"/>
     <w:qFormat/>
     <w:rsid w:val="0081774B"/>
@@ -3407,10 +3458,10 @@
       <w:sz w:val="22"/>
     </w:rPr>
   </w:style>
-  <w:style w:type="character" w:customStyle="1" w:styleId="NoSpacingChar">
-    <w:name w:val="No Spacing Char"/>
-    <w:basedOn w:val="DefaultParagraphFont"/>
-    <w:link w:val="NoSpacing"/>
+  <w:style w:type="character" w:customStyle="1" w:styleId="GeenafstandChar">
+    <w:name w:val="Geen afstand Char"/>
+    <w:basedOn w:val="Standaardalinea-lettertype"/>
+    <w:link w:val="Geenafstand"/>
     <w:uiPriority w:val="1"/>
     <w:rsid w:val="0081774B"/>
     <w:rPr>
@@ -3418,10 +3469,10 @@
       <w:sz w:val="22"/>
     </w:rPr>
   </w:style>
-  <w:style w:type="paragraph" w:styleId="BalloonText">
+  <w:style w:type="paragraph" w:styleId="Ballontekst">
     <w:name w:val="Balloon Text"/>
-    <w:basedOn w:val="Normal"/>
-    <w:link w:val="BalloonTextChar"/>
+    <w:basedOn w:val="Standaard"/>
+    <w:link w:val="BallontekstChar"/>
     <w:uiPriority w:val="99"/>
     <w:semiHidden/>
     <w:unhideWhenUsed/>
@@ -3432,10 +3483,10 @@
       <w:szCs w:val="16"/>
     </w:rPr>
   </w:style>
-  <w:style w:type="character" w:customStyle="1" w:styleId="BalloonTextChar">
-    <w:name w:val="Balloon Text Char"/>
-    <w:basedOn w:val="DefaultParagraphFont"/>
-    <w:link w:val="BalloonText"/>
+  <w:style w:type="character" w:customStyle="1" w:styleId="BallontekstChar">
+    <w:name w:val="Ballontekst Char"/>
+    <w:basedOn w:val="Standaardalinea-lettertype"/>
+    <w:link w:val="Ballontekst"/>
     <w:uiPriority w:val="99"/>
     <w:semiHidden/>
     <w:rsid w:val="0081774B"/>
@@ -3445,9 +3496,9 @@
       <w:szCs w:val="16"/>
     </w:rPr>
   </w:style>
-  <w:style w:type="table" w:styleId="MediumShading2-Accent6">
+  <w:style w:type="table" w:styleId="Gemiddeldearcering2-accent6">
     <w:name w:val="Medium Shading 2 Accent 6"/>
-    <w:basedOn w:val="TableNormal"/>
+    <w:basedOn w:val="Standaardtabel"/>
     <w:uiPriority w:val="64"/>
     <w:rsid w:val="001F0D1D"/>
     <w:tblPr>
@@ -3584,9 +3635,9 @@
       </w:tcPr>
     </w:tblStylePr>
   </w:style>
-  <w:style w:type="table" w:styleId="MediumShading2-Accent1">
+  <w:style w:type="table" w:styleId="Gemiddeldearcering2-accent1">
     <w:name w:val="Medium Shading 2 Accent 1"/>
-    <w:basedOn w:val="TableNormal"/>
+    <w:basedOn w:val="Standaardtabel"/>
     <w:uiPriority w:val="64"/>
     <w:rsid w:val="001F0D1D"/>
     <w:tblPr>
@@ -3723,9 +3774,9 @@
       </w:tcPr>
     </w:tblStylePr>
   </w:style>
-  <w:style w:type="table" w:styleId="MediumShading2-Accent3">
+  <w:style w:type="table" w:styleId="Gemiddeldearcering2-accent3">
     <w:name w:val="Medium Shading 2 Accent 3"/>
-    <w:basedOn w:val="TableNormal"/>
+    <w:basedOn w:val="Standaardtabel"/>
     <w:uiPriority w:val="64"/>
     <w:rsid w:val="001F0D1D"/>
     <w:tblPr>
@@ -3862,9 +3913,9 @@
       </w:tcPr>
     </w:tblStylePr>
   </w:style>
-  <w:style w:type="table" w:styleId="MediumShading2-Accent5">
+  <w:style w:type="table" w:styleId="Gemiddeldearcering2-accent5">
     <w:name w:val="Medium Shading 2 Accent 5"/>
-    <w:basedOn w:val="TableNormal"/>
+    <w:basedOn w:val="Standaardtabel"/>
     <w:uiPriority w:val="64"/>
     <w:rsid w:val="001F0D1D"/>
     <w:tblPr>
@@ -4001,9 +4052,9 @@
       </w:tcPr>
     </w:tblStylePr>
   </w:style>
-  <w:style w:type="paragraph" w:styleId="ListParagraph">
+  <w:style w:type="paragraph" w:styleId="Lijstalinea">
     <w:name w:val="List Paragraph"/>
-    <w:basedOn w:val="Normal"/>
+    <w:basedOn w:val="Standaard"/>
     <w:uiPriority w:val="34"/>
     <w:qFormat/>
     <w:rsid w:val="008A5ACE"/>
@@ -4016,7 +4067,7 @@
   </w:style>
   <w:style w:type="character" w:styleId="Hyperlink">
     <w:name w:val="Hyperlink"/>
-    <w:basedOn w:val="DefaultParagraphFont"/>
+    <w:basedOn w:val="Standaardalinea-lettertype"/>
     <w:uiPriority w:val="99"/>
     <w:unhideWhenUsed/>
     <w:rsid w:val="00C450C3"/>
@@ -4025,9 +4076,9 @@
       <w:u w:val="single"/>
     </w:rPr>
   </w:style>
-  <w:style w:type="table" w:styleId="TableGridLight">
+  <w:style w:type="table" w:styleId="Tabelrasterlicht">
     <w:name w:val="Grid Table Light"/>
-    <w:basedOn w:val="TableNormal"/>
+    <w:basedOn w:val="Standaardtabel"/>
     <w:uiPriority w:val="40"/>
     <w:rsid w:val="0058417F"/>
     <w:tblPr>
@@ -4041,10 +4092,10 @@
       </w:tblBorders>
     </w:tblPr>
   </w:style>
-  <w:style w:type="paragraph" w:styleId="Header">
+  <w:style w:type="paragraph" w:styleId="Koptekst">
     <w:name w:val="header"/>
-    <w:basedOn w:val="Normal"/>
-    <w:link w:val="HeaderChar"/>
+    <w:basedOn w:val="Standaard"/>
+    <w:link w:val="KoptekstChar"/>
     <w:uiPriority w:val="99"/>
     <w:unhideWhenUsed/>
     <w:rsid w:val="0036143F"/>
@@ -4055,17 +4106,17 @@
       </w:tabs>
     </w:pPr>
   </w:style>
-  <w:style w:type="character" w:customStyle="1" w:styleId="HeaderChar">
-    <w:name w:val="Header Char"/>
-    <w:basedOn w:val="DefaultParagraphFont"/>
-    <w:link w:val="Header"/>
+  <w:style w:type="character" w:customStyle="1" w:styleId="KoptekstChar">
+    <w:name w:val="Koptekst Char"/>
+    <w:basedOn w:val="Standaardalinea-lettertype"/>
+    <w:link w:val="Koptekst"/>
     <w:uiPriority w:val="99"/>
     <w:rsid w:val="0036143F"/>
   </w:style>
-  <w:style w:type="paragraph" w:styleId="Footer">
+  <w:style w:type="paragraph" w:styleId="Voettekst">
     <w:name w:val="footer"/>
-    <w:basedOn w:val="Normal"/>
-    <w:link w:val="FooterChar"/>
+    <w:basedOn w:val="Standaard"/>
+    <w:link w:val="VoettekstChar"/>
     <w:uiPriority w:val="99"/>
     <w:unhideWhenUsed/>
     <w:rsid w:val="0036143F"/>
@@ -4076,16 +4127,16 @@
       </w:tabs>
     </w:pPr>
   </w:style>
-  <w:style w:type="character" w:customStyle="1" w:styleId="FooterChar">
-    <w:name w:val="Footer Char"/>
-    <w:basedOn w:val="DefaultParagraphFont"/>
-    <w:link w:val="Footer"/>
+  <w:style w:type="character" w:customStyle="1" w:styleId="VoettekstChar">
+    <w:name w:val="Voettekst Char"/>
+    <w:basedOn w:val="Standaardalinea-lettertype"/>
+    <w:link w:val="Voettekst"/>
     <w:uiPriority w:val="99"/>
     <w:rsid w:val="0036143F"/>
   </w:style>
   <w:style w:type="character" w:customStyle="1" w:styleId="study--info1">
     <w:name w:val="study--info1"/>
-    <w:basedOn w:val="DefaultParagraphFont"/>
+    <w:basedOn w:val="Standaardalinea-lettertype"/>
     <w:rsid w:val="009927E7"/>
     <w:rPr>
       <w:vanish w:val="0"/>
